--- a/Test Cases/Acceptance/Test results.docx
+++ b/Test Cases/Acceptance/Test results.docx
@@ -1,6 +1,6 @@
 
 <file path=word/document.xml><?xml version="1.0" encoding="utf-8"?>
-<w:document xmlns:wpc="http://schemas.microsoft.com/office/word/2010/wordprocessingCanvas" xmlns:cx="http://schemas.microsoft.com/office/drawing/2014/chartex" xmlns:cx1="http://schemas.microsoft.com/office/drawing/2015/9/8/chartex" xmlns:cx2="http://schemas.microsoft.com/office/drawing/2015/10/21/chartex" xmlns:cx3="http://schemas.microsoft.com/office/drawing/2016/5/9/chartex" xmlns:cx4="http://schemas.microsoft.com/office/drawing/2016/5/10/chartex" xmlns:cx5="http://schemas.microsoft.com/office/drawing/2016/5/11/chartex" xmlns:cx6="http://schemas.microsoft.com/office/drawing/2016/5/12/chartex" xmlns:cx7="http://schemas.microsoft.com/office/drawing/2016/5/13/chartex" xmlns:cx8="http://schemas.microsoft.com/office/drawing/2016/5/14/chartex" xmlns:mc="http://schemas.openxmlformats.org/markup-compatibility/2006" xmlns:aink="http://schemas.microsoft.com/office/drawing/2016/ink" xmlns:am3d="http://schemas.microsoft.com/office/drawing/2017/model3d" xmlns:o="urn:schemas-microsoft-com:office:office" xmlns:r="http://schemas.openxmlformats.org/officeDocument/2006/relationships" xmlns:m="http://schemas.openxmlformats.org/officeDocument/2006/math" xmlns:v="urn:schemas-microsoft-com:vml" xmlns:wp14="http://schemas.microsoft.com/office/word/2010/wordprocessingDrawing" xmlns:wp="http://schemas.openxmlformats.org/drawingml/2006/wordprocessingDrawing" xmlns:w10="urn:schemas-microsoft-com:office:word" xmlns:w="http://schemas.openxmlformats.org/wordprocessingml/2006/main" xmlns:w14="http://schemas.microsoft.com/office/word/2010/wordml" xmlns:w15="http://schemas.microsoft.com/office/word/2012/wordml" xmlns:w16cid="http://schemas.microsoft.com/office/word/2016/wordml/cid" xmlns:w16se="http://schemas.microsoft.com/office/word/2015/wordml/symex" xmlns:wpg="http://schemas.microsoft.com/office/word/2010/wordprocessingGroup" xmlns:wpi="http://schemas.microsoft.com/office/word/2010/wordprocessingInk" xmlns:wne="http://schemas.microsoft.com/office/word/2006/wordml" xmlns:wps="http://schemas.microsoft.com/office/word/2010/wordprocessingShape" mc:Ignorable="w14 w15 w16se w16cid wp14">
+<w:document xmlns:wpc="http://schemas.microsoft.com/office/word/2010/wordprocessingCanvas" xmlns:cx="http://schemas.microsoft.com/office/drawing/2014/chartex" xmlns:cx1="http://schemas.microsoft.com/office/drawing/2015/9/8/chartex" xmlns:mc="http://schemas.openxmlformats.org/markup-compatibility/2006" xmlns:o="urn:schemas-microsoft-com:office:office" xmlns:r="http://schemas.openxmlformats.org/officeDocument/2006/relationships" xmlns:m="http://schemas.openxmlformats.org/officeDocument/2006/math" xmlns:v="urn:schemas-microsoft-com:vml" xmlns:wp14="http://schemas.microsoft.com/office/word/2010/wordprocessingDrawing" xmlns:wp="http://schemas.openxmlformats.org/drawingml/2006/wordprocessingDrawing" xmlns:w10="urn:schemas-microsoft-com:office:word" xmlns:w="http://schemas.openxmlformats.org/wordprocessingml/2006/main" xmlns:w14="http://schemas.microsoft.com/office/word/2010/wordml" xmlns:w15="http://schemas.microsoft.com/office/word/2012/wordml" xmlns:w16se="http://schemas.microsoft.com/office/word/2015/wordml/symex" xmlns:wpg="http://schemas.microsoft.com/office/word/2010/wordprocessingGroup" xmlns:wpi="http://schemas.microsoft.com/office/word/2010/wordprocessingInk" xmlns:wne="http://schemas.microsoft.com/office/word/2006/wordml" xmlns:wps="http://schemas.microsoft.com/office/word/2010/wordprocessingShape" mc:Ignorable="w14 w15 w16se wp14">
   <w:body>
     <w:p>
       <w:pPr>
@@ -9,6 +9,8 @@
           <w:sz w:val="28"/>
         </w:rPr>
       </w:pPr>
+      <w:bookmarkStart w:id="0" w:name="_GoBack"/>
+      <w:bookmarkEnd w:id="0"/>
       <w:r>
         <w:rPr>
           <w:sz w:val="28"/>
@@ -31,9 +33,9 @@
         <w:tblLook w:val="04A0" w:firstRow="1" w:lastRow="0" w:firstColumn="1" w:lastColumn="0" w:noHBand="0" w:noVBand="1"/>
       </w:tblPr>
       <w:tblGrid>
-        <w:gridCol w:w="3131"/>
-        <w:gridCol w:w="3132"/>
-        <w:gridCol w:w="3132"/>
+        <w:gridCol w:w="1795"/>
+        <w:gridCol w:w="3870"/>
+        <w:gridCol w:w="3730"/>
       </w:tblGrid>
       <w:tr>
         <w:trPr>
@@ -41,7 +43,7 @@
         </w:trPr>
         <w:tc>
           <w:tcPr>
-            <w:tcW w:w="3131" w:type="dxa"/>
+            <w:tcW w:w="1795" w:type="dxa"/>
           </w:tcPr>
           <w:p>
             <w:pPr>
@@ -60,7 +62,7 @@
         </w:tc>
         <w:tc>
           <w:tcPr>
-            <w:tcW w:w="3132" w:type="dxa"/>
+            <w:tcW w:w="3870" w:type="dxa"/>
           </w:tcPr>
           <w:p>
             <w:pPr>
@@ -79,7 +81,7 @@
         </w:tc>
         <w:tc>
           <w:tcPr>
-            <w:tcW w:w="3132" w:type="dxa"/>
+            <w:tcW w:w="3730" w:type="dxa"/>
           </w:tcPr>
           <w:p>
             <w:pPr>
@@ -103,7 +105,7 @@
         </w:trPr>
         <w:tc>
           <w:tcPr>
-            <w:tcW w:w="3131" w:type="dxa"/>
+            <w:tcW w:w="1795" w:type="dxa"/>
           </w:tcPr>
           <w:p>
             <w:pPr>
@@ -116,7 +118,7 @@
         </w:tc>
         <w:tc>
           <w:tcPr>
-            <w:tcW w:w="3132" w:type="dxa"/>
+            <w:tcW w:w="3870" w:type="dxa"/>
           </w:tcPr>
           <w:p>
             <w:r>
@@ -126,7 +128,7 @@
         </w:tc>
         <w:tc>
           <w:tcPr>
-            <w:tcW w:w="3132" w:type="dxa"/>
+            <w:tcW w:w="3730" w:type="dxa"/>
           </w:tcPr>
           <w:p>
             <w:r>
@@ -141,7 +143,7 @@
         </w:trPr>
         <w:tc>
           <w:tcPr>
-            <w:tcW w:w="3131" w:type="dxa"/>
+            <w:tcW w:w="1795" w:type="dxa"/>
           </w:tcPr>
           <w:p>
             <w:pPr>
@@ -154,7 +156,7 @@
         </w:tc>
         <w:tc>
           <w:tcPr>
-            <w:tcW w:w="3132" w:type="dxa"/>
+            <w:tcW w:w="3870" w:type="dxa"/>
           </w:tcPr>
           <w:p>
             <w:r>
@@ -164,7 +166,7 @@
         </w:tc>
         <w:tc>
           <w:tcPr>
-            <w:tcW w:w="3132" w:type="dxa"/>
+            <w:tcW w:w="3730" w:type="dxa"/>
           </w:tcPr>
           <w:p>
             <w:r>
@@ -179,7 +181,7 @@
         </w:trPr>
         <w:tc>
           <w:tcPr>
-            <w:tcW w:w="3131" w:type="dxa"/>
+            <w:tcW w:w="1795" w:type="dxa"/>
           </w:tcPr>
           <w:p>
             <w:pPr>
@@ -192,7 +194,7 @@
         </w:tc>
         <w:tc>
           <w:tcPr>
-            <w:tcW w:w="3132" w:type="dxa"/>
+            <w:tcW w:w="3870" w:type="dxa"/>
           </w:tcPr>
           <w:p>
             <w:r>
@@ -202,14 +204,12 @@
         </w:tc>
         <w:tc>
           <w:tcPr>
-            <w:tcW w:w="3132" w:type="dxa"/>
+            <w:tcW w:w="3730" w:type="dxa"/>
           </w:tcPr>
           <w:p>
             <w:r>
               <w:t>Test passed. The game displays current system time and allows the user to see time elapsed</w:t>
             </w:r>
-            <w:bookmarkStart w:id="0" w:name="_GoBack"/>
-            <w:bookmarkEnd w:id="0"/>
           </w:p>
         </w:tc>
       </w:tr>
@@ -226,7 +226,7 @@
 </file>
 
 <file path=word/styles.xml><?xml version="1.0" encoding="utf-8"?>
-<w:styles xmlns:mc="http://schemas.openxmlformats.org/markup-compatibility/2006" xmlns:r="http://schemas.openxmlformats.org/officeDocument/2006/relationships" xmlns:w="http://schemas.openxmlformats.org/wordprocessingml/2006/main" xmlns:w14="http://schemas.microsoft.com/office/word/2010/wordml" xmlns:w15="http://schemas.microsoft.com/office/word/2012/wordml" xmlns:w16cid="http://schemas.microsoft.com/office/word/2016/wordml/cid" xmlns:w16se="http://schemas.microsoft.com/office/word/2015/wordml/symex" mc:Ignorable="w14 w15 w16se w16cid">
+<w:styles xmlns:mc="http://schemas.openxmlformats.org/markup-compatibility/2006" xmlns:r="http://schemas.openxmlformats.org/officeDocument/2006/relationships" xmlns:w="http://schemas.openxmlformats.org/wordprocessingml/2006/main" xmlns:w14="http://schemas.microsoft.com/office/word/2010/wordml" xmlns:w15="http://schemas.microsoft.com/office/word/2012/wordml" xmlns:w16se="http://schemas.microsoft.com/office/word/2015/wordml/symex" mc:Ignorable="w14 w15 w16se">
   <w:docDefaults>
     <w:rPrDefault>
       <w:rPr>
@@ -242,7 +242,7 @@
       </w:pPr>
     </w:pPrDefault>
   </w:docDefaults>
-  <w:latentStyles w:defLockedState="0" w:defUIPriority="99" w:defSemiHidden="0" w:defUnhideWhenUsed="0" w:defQFormat="0" w:count="375">
+  <w:latentStyles w:defLockedState="0" w:defUIPriority="99" w:defSemiHidden="0" w:defUnhideWhenUsed="0" w:defQFormat="0" w:count="371">
     <w:lsdException w:name="Normal" w:uiPriority="0" w:qFormat="1"/>
     <w:lsdException w:name="heading 1" w:uiPriority="9" w:qFormat="1"/>
     <w:lsdException w:name="heading 2" w:semiHidden="1" w:uiPriority="9" w:unhideWhenUsed="1" w:qFormat="1"/>
@@ -614,10 +614,6 @@
     <w:lsdException w:name="List Table 5 Dark Accent 6" w:uiPriority="50"/>
     <w:lsdException w:name="List Table 6 Colorful Accent 6" w:uiPriority="51"/>
     <w:lsdException w:name="List Table 7 Colorful Accent 6" w:uiPriority="52"/>
-    <w:lsdException w:name="Mention" w:semiHidden="1" w:unhideWhenUsed="1"/>
-    <w:lsdException w:name="Smart Hyperlink" w:semiHidden="1" w:unhideWhenUsed="1"/>
-    <w:lsdException w:name="Hashtag" w:semiHidden="1" w:unhideWhenUsed="1"/>
-    <w:lsdException w:name="Unresolved Mention" w:semiHidden="1" w:unhideWhenUsed="1"/>
   </w:latentStyles>
   <w:style w:type="paragraph" w:default="1" w:styleId="Normal">
     <w:name w:val="Normal"/>

--- a/Test Cases/Acceptance/Test results.docx
+++ b/Test Cases/Acceptance/Test results.docx
@@ -1,6 +1,6 @@
 
 <file path=word/document.xml><?xml version="1.0" encoding="utf-8"?>
-<w:document xmlns:wpc="http://schemas.microsoft.com/office/word/2010/wordprocessingCanvas" xmlns:cx="http://schemas.microsoft.com/office/drawing/2014/chartex" xmlns:cx1="http://schemas.microsoft.com/office/drawing/2015/9/8/chartex" xmlns:mc="http://schemas.openxmlformats.org/markup-compatibility/2006" xmlns:o="urn:schemas-microsoft-com:office:office" xmlns:r="http://schemas.openxmlformats.org/officeDocument/2006/relationships" xmlns:m="http://schemas.openxmlformats.org/officeDocument/2006/math" xmlns:v="urn:schemas-microsoft-com:vml" xmlns:wp14="http://schemas.microsoft.com/office/word/2010/wordprocessingDrawing" xmlns:wp="http://schemas.openxmlformats.org/drawingml/2006/wordprocessingDrawing" xmlns:w10="urn:schemas-microsoft-com:office:word" xmlns:w="http://schemas.openxmlformats.org/wordprocessingml/2006/main" xmlns:w14="http://schemas.microsoft.com/office/word/2010/wordml" xmlns:w15="http://schemas.microsoft.com/office/word/2012/wordml" xmlns:w16se="http://schemas.microsoft.com/office/word/2015/wordml/symex" xmlns:wpg="http://schemas.microsoft.com/office/word/2010/wordprocessingGroup" xmlns:wpi="http://schemas.microsoft.com/office/word/2010/wordprocessingInk" xmlns:wne="http://schemas.microsoft.com/office/word/2006/wordml" xmlns:wps="http://schemas.microsoft.com/office/word/2010/wordprocessingShape" mc:Ignorable="w14 w15 w16se wp14">
+<w:document xmlns:wpc="http://schemas.microsoft.com/office/word/2010/wordprocessingCanvas" xmlns:cx="http://schemas.microsoft.com/office/drawing/2014/chartex" xmlns:cx1="http://schemas.microsoft.com/office/drawing/2015/9/8/chartex" xmlns:cx2="http://schemas.microsoft.com/office/drawing/2015/10/21/chartex" xmlns:cx3="http://schemas.microsoft.com/office/drawing/2016/5/9/chartex" xmlns:cx4="http://schemas.microsoft.com/office/drawing/2016/5/10/chartex" xmlns:cx5="http://schemas.microsoft.com/office/drawing/2016/5/11/chartex" xmlns:cx6="http://schemas.microsoft.com/office/drawing/2016/5/12/chartex" xmlns:cx7="http://schemas.microsoft.com/office/drawing/2016/5/13/chartex" xmlns:cx8="http://schemas.microsoft.com/office/drawing/2016/5/14/chartex" xmlns:mc="http://schemas.openxmlformats.org/markup-compatibility/2006" xmlns:aink="http://schemas.microsoft.com/office/drawing/2016/ink" xmlns:am3d="http://schemas.microsoft.com/office/drawing/2017/model3d" xmlns:o="urn:schemas-microsoft-com:office:office" xmlns:r="http://schemas.openxmlformats.org/officeDocument/2006/relationships" xmlns:m="http://schemas.openxmlformats.org/officeDocument/2006/math" xmlns:v="urn:schemas-microsoft-com:vml" xmlns:wp14="http://schemas.microsoft.com/office/word/2010/wordprocessingDrawing" xmlns:wp="http://schemas.openxmlformats.org/drawingml/2006/wordprocessingDrawing" xmlns:w10="urn:schemas-microsoft-com:office:word" xmlns:w="http://schemas.openxmlformats.org/wordprocessingml/2006/main" xmlns:w14="http://schemas.microsoft.com/office/word/2010/wordml" xmlns:w15="http://schemas.microsoft.com/office/word/2012/wordml" xmlns:w16cid="http://schemas.microsoft.com/office/word/2016/wordml/cid" xmlns:w16se="http://schemas.microsoft.com/office/word/2015/wordml/symex" xmlns:wpg="http://schemas.microsoft.com/office/word/2010/wordprocessingGroup" xmlns:wpi="http://schemas.microsoft.com/office/word/2010/wordprocessingInk" xmlns:wne="http://schemas.microsoft.com/office/word/2006/wordml" xmlns:wps="http://schemas.microsoft.com/office/word/2010/wordprocessingShape" mc:Ignorable="w14 w15 w16se w16cid wp14">
   <w:body>
     <w:p>
       <w:pPr>
@@ -9,8 +9,6 @@
           <w:sz w:val="28"/>
         </w:rPr>
       </w:pPr>
-      <w:bookmarkStart w:id="0" w:name="_GoBack"/>
-      <w:bookmarkEnd w:id="0"/>
       <w:r>
         <w:rPr>
           <w:sz w:val="28"/>
@@ -215,6 +213,199 @@
       </w:tr>
     </w:tbl>
     <w:p/>
+    <w:p>
+      <w:r>
+        <w:t>Screenshots for testing:</w:t>
+      </w:r>
+    </w:p>
+    <w:p/>
+    <w:p>
+      <w:r>
+        <w:t xml:space="preserve">User 1: </w:t>
+      </w:r>
+      <w:r>
+        <w:drawing>
+          <wp:inline distT="0" distB="0" distL="0" distR="0" wp14:anchorId="44A52EF4" wp14:editId="29D08BEC">
+            <wp:extent cx="5943600" cy="3714750"/>
+            <wp:effectExtent l="0" t="0" r="0" b="0"/>
+            <wp:docPr id="1" name="Picture 1"/>
+            <wp:cNvGraphicFramePr>
+              <a:graphicFrameLocks xmlns:a="http://schemas.openxmlformats.org/drawingml/2006/main" noChangeAspect="1"/>
+            </wp:cNvGraphicFramePr>
+            <a:graphic xmlns:a="http://schemas.openxmlformats.org/drawingml/2006/main">
+              <a:graphicData uri="http://schemas.openxmlformats.org/drawingml/2006/picture">
+                <pic:pic xmlns:pic="http://schemas.openxmlformats.org/drawingml/2006/picture">
+                  <pic:nvPicPr>
+                    <pic:cNvPr id="1" name=""/>
+                    <pic:cNvPicPr/>
+                  </pic:nvPicPr>
+                  <pic:blipFill>
+                    <a:blip r:embed="rId4"/>
+                    <a:stretch>
+                      <a:fillRect/>
+                    </a:stretch>
+                  </pic:blipFill>
+                  <pic:spPr>
+                    <a:xfrm>
+                      <a:off x="0" y="0"/>
+                      <a:ext cx="5943600" cy="3714750"/>
+                    </a:xfrm>
+                    <a:prstGeom prst="rect">
+                      <a:avLst/>
+                    </a:prstGeom>
+                  </pic:spPr>
+                </pic:pic>
+              </a:graphicData>
+            </a:graphic>
+          </wp:inline>
+        </w:drawing>
+      </w:r>
+    </w:p>
+    <w:p>
+      <w:pPr>
+        <w:tabs>
+          <w:tab w:val="left" w:pos="8498"/>
+        </w:tabs>
+      </w:pPr>
+    </w:p>
+    <w:p>
+      <w:pPr>
+        <w:tabs>
+          <w:tab w:val="left" w:pos="8498"/>
+        </w:tabs>
+      </w:pPr>
+    </w:p>
+    <w:p>
+      <w:pPr>
+        <w:tabs>
+          <w:tab w:val="left" w:pos="8498"/>
+        </w:tabs>
+      </w:pPr>
+    </w:p>
+    <w:p>
+      <w:pPr>
+        <w:tabs>
+          <w:tab w:val="left" w:pos="8498"/>
+        </w:tabs>
+      </w:pPr>
+      <w:bookmarkStart w:id="0" w:name="_GoBack"/>
+      <w:bookmarkEnd w:id="0"/>
+    </w:p>
+    <w:p>
+      <w:pPr>
+        <w:tabs>
+          <w:tab w:val="left" w:pos="8498"/>
+        </w:tabs>
+      </w:pPr>
+    </w:p>
+    <w:p>
+      <w:pPr>
+        <w:tabs>
+          <w:tab w:val="left" w:pos="8498"/>
+        </w:tabs>
+      </w:pPr>
+      <w:r>
+        <w:t>User 2:</w:t>
+      </w:r>
+    </w:p>
+    <w:p>
+      <w:pPr>
+        <w:tabs>
+          <w:tab w:val="left" w:pos="8498"/>
+        </w:tabs>
+      </w:pPr>
+      <w:r>
+        <w:drawing>
+          <wp:inline distT="0" distB="0" distL="0" distR="0" wp14:anchorId="000C9A40" wp14:editId="16ECEAB2">
+            <wp:extent cx="5648325" cy="3530203"/>
+            <wp:effectExtent l="0" t="0" r="0" b="0"/>
+            <wp:docPr id="3" name="Picture 3"/>
+            <wp:cNvGraphicFramePr>
+              <a:graphicFrameLocks xmlns:a="http://schemas.openxmlformats.org/drawingml/2006/main" noChangeAspect="1"/>
+            </wp:cNvGraphicFramePr>
+            <a:graphic xmlns:a="http://schemas.openxmlformats.org/drawingml/2006/main">
+              <a:graphicData uri="http://schemas.openxmlformats.org/drawingml/2006/picture">
+                <pic:pic xmlns:pic="http://schemas.openxmlformats.org/drawingml/2006/picture">
+                  <pic:nvPicPr>
+                    <pic:cNvPr id="1" name=""/>
+                    <pic:cNvPicPr/>
+                  </pic:nvPicPr>
+                  <pic:blipFill>
+                    <a:blip r:embed="rId5"/>
+                    <a:stretch>
+                      <a:fillRect/>
+                    </a:stretch>
+                  </pic:blipFill>
+                  <pic:spPr>
+                    <a:xfrm>
+                      <a:off x="0" y="0"/>
+                      <a:ext cx="5650469" cy="3531543"/>
+                    </a:xfrm>
+                    <a:prstGeom prst="rect">
+                      <a:avLst/>
+                    </a:prstGeom>
+                  </pic:spPr>
+                </pic:pic>
+              </a:graphicData>
+            </a:graphic>
+          </wp:inline>
+        </w:drawing>
+      </w:r>
+    </w:p>
+    <w:p>
+      <w:pPr>
+        <w:tabs>
+          <w:tab w:val="left" w:pos="8498"/>
+        </w:tabs>
+      </w:pPr>
+      <w:r>
+        <w:t>User 3:</w:t>
+      </w:r>
+    </w:p>
+    <w:p>
+      <w:pPr>
+        <w:tabs>
+          <w:tab w:val="left" w:pos="8498"/>
+        </w:tabs>
+      </w:pPr>
+      <w:r>
+        <w:drawing>
+          <wp:inline distT="0" distB="0" distL="0" distR="0" wp14:anchorId="4A918D3D" wp14:editId="52F9A208">
+            <wp:extent cx="5657850" cy="3536156"/>
+            <wp:effectExtent l="0" t="0" r="0" b="7620"/>
+            <wp:docPr id="2" name="Picture 2"/>
+            <wp:cNvGraphicFramePr>
+              <a:graphicFrameLocks xmlns:a="http://schemas.openxmlformats.org/drawingml/2006/main" noChangeAspect="1"/>
+            </wp:cNvGraphicFramePr>
+            <a:graphic xmlns:a="http://schemas.openxmlformats.org/drawingml/2006/main">
+              <a:graphicData uri="http://schemas.openxmlformats.org/drawingml/2006/picture">
+                <pic:pic xmlns:pic="http://schemas.openxmlformats.org/drawingml/2006/picture">
+                  <pic:nvPicPr>
+                    <pic:cNvPr id="1" name=""/>
+                    <pic:cNvPicPr/>
+                  </pic:nvPicPr>
+                  <pic:blipFill>
+                    <a:blip r:embed="rId6"/>
+                    <a:stretch>
+                      <a:fillRect/>
+                    </a:stretch>
+                  </pic:blipFill>
+                  <pic:spPr>
+                    <a:xfrm>
+                      <a:off x="0" y="0"/>
+                      <a:ext cx="5659938" cy="3537461"/>
+                    </a:xfrm>
+                    <a:prstGeom prst="rect">
+                      <a:avLst/>
+                    </a:prstGeom>
+                  </pic:spPr>
+                </pic:pic>
+              </a:graphicData>
+            </a:graphic>
+          </wp:inline>
+        </w:drawing>
+      </w:r>
+    </w:p>
     <w:sectPr>
       <w:pgSz w:w="12240" w:h="15840"/>
       <w:pgMar w:top="1440" w:right="1440" w:bottom="1440" w:left="1440" w:header="720" w:footer="720" w:gutter="0"/>
@@ -226,7 +417,7 @@
 </file>
 
 <file path=word/styles.xml><?xml version="1.0" encoding="utf-8"?>
-<w:styles xmlns:mc="http://schemas.openxmlformats.org/markup-compatibility/2006" xmlns:r="http://schemas.openxmlformats.org/officeDocument/2006/relationships" xmlns:w="http://schemas.openxmlformats.org/wordprocessingml/2006/main" xmlns:w14="http://schemas.microsoft.com/office/word/2010/wordml" xmlns:w15="http://schemas.microsoft.com/office/word/2012/wordml" xmlns:w16se="http://schemas.microsoft.com/office/word/2015/wordml/symex" mc:Ignorable="w14 w15 w16se">
+<w:styles xmlns:mc="http://schemas.openxmlformats.org/markup-compatibility/2006" xmlns:r="http://schemas.openxmlformats.org/officeDocument/2006/relationships" xmlns:w="http://schemas.openxmlformats.org/wordprocessingml/2006/main" xmlns:w14="http://schemas.microsoft.com/office/word/2010/wordml" xmlns:w15="http://schemas.microsoft.com/office/word/2012/wordml" xmlns:w16cid="http://schemas.microsoft.com/office/word/2016/wordml/cid" xmlns:w16se="http://schemas.microsoft.com/office/word/2015/wordml/symex" mc:Ignorable="w14 w15 w16se w16cid">
   <w:docDefaults>
     <w:rPrDefault>
       <w:rPr>
@@ -242,7 +433,7 @@
       </w:pPr>
     </w:pPrDefault>
   </w:docDefaults>
-  <w:latentStyles w:defLockedState="0" w:defUIPriority="99" w:defSemiHidden="0" w:defUnhideWhenUsed="0" w:defQFormat="0" w:count="371">
+  <w:latentStyles w:defLockedState="0" w:defUIPriority="99" w:defSemiHidden="0" w:defUnhideWhenUsed="0" w:defQFormat="0" w:count="375">
     <w:lsdException w:name="Normal" w:uiPriority="0" w:qFormat="1"/>
     <w:lsdException w:name="heading 1" w:uiPriority="9" w:qFormat="1"/>
     <w:lsdException w:name="heading 2" w:semiHidden="1" w:uiPriority="9" w:unhideWhenUsed="1" w:qFormat="1"/>
@@ -348,7 +539,6 @@
     <w:lsdException w:name="HTML Sample" w:semiHidden="1" w:unhideWhenUsed="1"/>
     <w:lsdException w:name="HTML Typewriter" w:semiHidden="1" w:unhideWhenUsed="1"/>
     <w:lsdException w:name="HTML Variable" w:semiHidden="1" w:unhideWhenUsed="1"/>
-    <w:lsdException w:name="Normal Table" w:semiHidden="1" w:unhideWhenUsed="1"/>
     <w:lsdException w:name="annotation subject" w:semiHidden="1" w:unhideWhenUsed="1"/>
     <w:lsdException w:name="No List" w:semiHidden="1" w:unhideWhenUsed="1"/>
     <w:lsdException w:name="Outline List 1" w:semiHidden="1" w:unhideWhenUsed="1"/>
@@ -392,10 +582,8 @@
     <w:lsdException w:name="Table Elegant" w:semiHidden="1" w:unhideWhenUsed="1"/>
     <w:lsdException w:name="Table Professional" w:semiHidden="1" w:unhideWhenUsed="1"/>
     <w:lsdException w:name="Table Subtle 1" w:semiHidden="1" w:unhideWhenUsed="1"/>
-    <w:lsdException w:name="Table Subtle 2" w:semiHidden="1" w:unhideWhenUsed="1"/>
     <w:lsdException w:name="Table Web 1" w:semiHidden="1" w:unhideWhenUsed="1"/>
     <w:lsdException w:name="Table Web 2" w:semiHidden="1" w:unhideWhenUsed="1"/>
-    <w:lsdException w:name="Table Web 3" w:semiHidden="1" w:unhideWhenUsed="1"/>
     <w:lsdException w:name="Balloon Text" w:semiHidden="1" w:unhideWhenUsed="1"/>
     <w:lsdException w:name="Table Grid" w:uiPriority="39"/>
     <w:lsdException w:name="Table Theme" w:semiHidden="1" w:unhideWhenUsed="1"/>
@@ -614,6 +802,10 @@
     <w:lsdException w:name="List Table 5 Dark Accent 6" w:uiPriority="50"/>
     <w:lsdException w:name="List Table 6 Colorful Accent 6" w:uiPriority="51"/>
     <w:lsdException w:name="List Table 7 Colorful Accent 6" w:uiPriority="52"/>
+    <w:lsdException w:name="Mention" w:semiHidden="1" w:unhideWhenUsed="1"/>
+    <w:lsdException w:name="Smart Hyperlink" w:semiHidden="1" w:unhideWhenUsed="1"/>
+    <w:lsdException w:name="Hashtag" w:semiHidden="1" w:unhideWhenUsed="1"/>
+    <w:lsdException w:name="Unresolved Mention" w:semiHidden="1" w:unhideWhenUsed="1"/>
   </w:latentStyles>
   <w:style w:type="paragraph" w:default="1" w:styleId="Normal">
     <w:name w:val="Normal"/>
@@ -664,6 +856,36 @@
         <w:insideV w:val="single" w:sz="4" w:space="0" w:color="auto"/>
       </w:tblBorders>
     </w:tblPr>
+  </w:style>
+  <w:style w:type="paragraph" w:styleId="BalloonText">
+    <w:name w:val="Balloon Text"/>
+    <w:basedOn w:val="Normal"/>
+    <w:link w:val="BalloonTextChar"/>
+    <w:uiPriority w:val="99"/>
+    <w:semiHidden/>
+    <w:unhideWhenUsed/>
+    <w:rsid w:val="00A240B8"/>
+    <w:pPr>
+      <w:spacing w:after="0" w:line="240" w:lineRule="auto"/>
+    </w:pPr>
+    <w:rPr>
+      <w:rFonts w:ascii="Segoe UI" w:hAnsi="Segoe UI" w:cs="Segoe UI"/>
+      <w:sz w:val="18"/>
+      <w:szCs w:val="18"/>
+    </w:rPr>
+  </w:style>
+  <w:style w:type="character" w:customStyle="1" w:styleId="BalloonTextChar">
+    <w:name w:val="Balloon Text Char"/>
+    <w:basedOn w:val="DefaultParagraphFont"/>
+    <w:link w:val="BalloonText"/>
+    <w:uiPriority w:val="99"/>
+    <w:semiHidden/>
+    <w:rsid w:val="00A240B8"/>
+    <w:rPr>
+      <w:rFonts w:ascii="Segoe UI" w:hAnsi="Segoe UI" w:cs="Segoe UI"/>
+      <w:sz w:val="18"/>
+      <w:szCs w:val="18"/>
+    </w:rPr>
   </w:style>
 </w:styles>
 </file>
